--- a/CRM 3.docx
+++ b/CRM 3.docx
@@ -338,7 +338,7 @@
       <w:pPr>
         <w:pStyle w:val="a3"/>
       </w:pPr>
-      <w:bookmarkStart w:id="0" w:name="_Toc182748917"/>
+      <w:bookmarkStart w:id="0" w:name="_Toc184716899"/>
       <w:r>
         <w:rPr>
           <w:rStyle w:val="a4"/>
@@ -368,14 +368,30 @@
           <w:docPartUnique/>
         </w:docPartObj>
       </w:sdtPr>
+      <w:sdtEndPr>
+        <w:rPr>
+          <w:rFonts w:eastAsiaTheme="minorHAnsi" w:cstheme="minorBidi"/>
+          <w:b w:val="0"/>
+          <w:bCs w:val="0"/>
+          <w:color w:val="auto"/>
+          <w:kern w:val="2"/>
+          <w:szCs w:val="22"/>
+          <w:lang w:eastAsia="en-US"/>
+          <w14:ligatures w14:val="standardContextual"/>
+        </w:rPr>
+      </w:sdtEndPr>
       <w:sdtContent>
         <w:p>
           <w:pPr>
             <w:pStyle w:val="11"/>
+            <w:tabs>
+              <w:tab w:val="right" w:leader="dot" w:pos="9345"/>
+            </w:tabs>
             <w:rPr>
               <w:rFonts w:asciiTheme="minorHAnsi" w:eastAsiaTheme="minorEastAsia" w:hAnsiTheme="minorHAnsi"/>
               <w:noProof/>
-              <w:sz w:val="22"/>
+              <w:sz w:val="24"/>
+              <w:szCs w:val="24"/>
               <w:lang w:eastAsia="ru-RU"/>
             </w:rPr>
           </w:pPr>
@@ -388,7 +404,7 @@
           <w:r>
             <w:fldChar w:fldCharType="separate"/>
           </w:r>
-          <w:hyperlink w:anchor="_Toc182748917" w:history="1">
+          <w:hyperlink w:anchor="_Toc184716899" w:history="1">
             <w:r>
               <w:rPr>
                 <w:rStyle w:val="ae"/>
@@ -415,7 +431,7 @@
                 <w:noProof/>
                 <w:webHidden/>
               </w:rPr>
-              <w:instrText xml:space="preserve"> PAGEREF _Toc182748917 \h </w:instrText>
+              <w:instrText xml:space="preserve"> PAGEREF _Toc184716899 \h </w:instrText>
             </w:r>
             <w:r>
               <w:rPr>
@@ -449,14 +465,18 @@
         <w:p>
           <w:pPr>
             <w:pStyle w:val="11"/>
+            <w:tabs>
+              <w:tab w:val="right" w:leader="dot" w:pos="9345"/>
+            </w:tabs>
             <w:rPr>
               <w:rFonts w:asciiTheme="minorHAnsi" w:eastAsiaTheme="minorEastAsia" w:hAnsiTheme="minorHAnsi"/>
               <w:noProof/>
-              <w:sz w:val="22"/>
+              <w:sz w:val="24"/>
+              <w:szCs w:val="24"/>
               <w:lang w:eastAsia="ru-RU"/>
             </w:rPr>
           </w:pPr>
-          <w:hyperlink w:anchor="_Toc182748918" w:history="1">
+          <w:hyperlink w:anchor="_Toc184716900" w:history="1">
             <w:r>
               <w:rPr>
                 <w:rStyle w:val="ae"/>
@@ -483,7 +503,7 @@
                 <w:noProof/>
                 <w:webHidden/>
               </w:rPr>
-              <w:instrText xml:space="preserve"> PAGEREF _Toc182748918 \h </w:instrText>
+              <w:instrText xml:space="preserve"> PAGEREF _Toc184716900 \h </w:instrText>
             </w:r>
             <w:r>
               <w:rPr>
@@ -517,14 +537,18 @@
         <w:p>
           <w:pPr>
             <w:pStyle w:val="11"/>
+            <w:tabs>
+              <w:tab w:val="right" w:leader="dot" w:pos="9345"/>
+            </w:tabs>
             <w:rPr>
               <w:rFonts w:asciiTheme="minorHAnsi" w:eastAsiaTheme="minorEastAsia" w:hAnsiTheme="minorHAnsi"/>
               <w:noProof/>
-              <w:sz w:val="22"/>
+              <w:sz w:val="24"/>
+              <w:szCs w:val="24"/>
               <w:lang w:eastAsia="ru-RU"/>
             </w:rPr>
           </w:pPr>
-          <w:hyperlink w:anchor="_Toc182748919" w:history="1">
+          <w:hyperlink w:anchor="_Toc184716901" w:history="1">
             <w:r>
               <w:rPr>
                 <w:rStyle w:val="ae"/>
@@ -551,7 +575,7 @@
                 <w:noProof/>
                 <w:webHidden/>
               </w:rPr>
-              <w:instrText xml:space="preserve"> PAGEREF _Toc182748919 \h </w:instrText>
+              <w:instrText xml:space="preserve"> PAGEREF _Toc184716901 \h </w:instrText>
             </w:r>
             <w:r>
               <w:rPr>
@@ -585,14 +609,18 @@
         <w:p>
           <w:pPr>
             <w:pStyle w:val="11"/>
+            <w:tabs>
+              <w:tab w:val="right" w:leader="dot" w:pos="9345"/>
+            </w:tabs>
             <w:rPr>
               <w:rFonts w:asciiTheme="minorHAnsi" w:eastAsiaTheme="minorEastAsia" w:hAnsiTheme="minorHAnsi"/>
               <w:noProof/>
-              <w:sz w:val="22"/>
+              <w:sz w:val="24"/>
+              <w:szCs w:val="24"/>
               <w:lang w:eastAsia="ru-RU"/>
             </w:rPr>
           </w:pPr>
-          <w:hyperlink w:anchor="_Toc182748920" w:history="1">
+          <w:hyperlink w:anchor="_Toc184716902" w:history="1">
             <w:r>
               <w:rPr>
                 <w:rStyle w:val="ae"/>
@@ -619,7 +647,7 @@
                 <w:noProof/>
                 <w:webHidden/>
               </w:rPr>
-              <w:instrText xml:space="preserve"> PAGEREF _Toc182748920 \h </w:instrText>
+              <w:instrText xml:space="preserve"> PAGEREF _Toc184716902 \h </w:instrText>
             </w:r>
             <w:r>
               <w:rPr>
@@ -653,14 +681,18 @@
         <w:p>
           <w:pPr>
             <w:pStyle w:val="11"/>
+            <w:tabs>
+              <w:tab w:val="right" w:leader="dot" w:pos="9345"/>
+            </w:tabs>
             <w:rPr>
               <w:rFonts w:asciiTheme="minorHAnsi" w:eastAsiaTheme="minorEastAsia" w:hAnsiTheme="minorHAnsi"/>
               <w:noProof/>
-              <w:sz w:val="22"/>
+              <w:sz w:val="24"/>
+              <w:szCs w:val="24"/>
               <w:lang w:eastAsia="ru-RU"/>
             </w:rPr>
           </w:pPr>
-          <w:hyperlink w:anchor="_Toc182748921" w:history="1">
+          <w:hyperlink w:anchor="_Toc184716903" w:history="1">
             <w:r>
               <w:rPr>
                 <w:rStyle w:val="ae"/>
@@ -687,7 +719,7 @@
                 <w:noProof/>
                 <w:webHidden/>
               </w:rPr>
-              <w:instrText xml:space="preserve"> PAGEREF _Toc182748921 \h </w:instrText>
+              <w:instrText xml:space="preserve"> PAGEREF _Toc184716903 \h </w:instrText>
             </w:r>
             <w:r>
               <w:rPr>
@@ -720,7 +752,7 @@
         </w:p>
         <w:p>
           <w:pPr>
-            <w:pStyle w:val="a3"/>
+            <w:pStyle w:val="11"/>
           </w:pPr>
           <w:r>
             <w:fldChar w:fldCharType="end"/>
@@ -749,7 +781,7 @@
         <w:pStyle w:val="a3"/>
       </w:pPr>
       <w:bookmarkStart w:id="1" w:name="_Toc179904498"/>
-      <w:bookmarkStart w:id="2" w:name="_Toc182748918"/>
+      <w:bookmarkStart w:id="2" w:name="_Toc184716900"/>
       <w:r>
         <w:lastRenderedPageBreak/>
         <w:t>ПРАКТИЧЕСКОЕ ЗАДАНИЕ</w:t>
@@ -861,11 +893,8 @@
     <w:p>
       <w:pPr>
         <w:pStyle w:val="a3"/>
-        <w:rPr>
-          <w:lang w:val="en-US"/>
-        </w:rPr>
-      </w:pPr>
-      <w:bookmarkStart w:id="3" w:name="_Toc182748919"/>
+      </w:pPr>
+      <w:bookmarkStart w:id="3" w:name="_Toc184716901"/>
       <w:r>
         <w:t>ЦЕЛЬ</w:t>
       </w:r>
@@ -885,14 +914,7 @@
           <w:rFonts w:cs="Times New Roman"/>
           <w:szCs w:val="28"/>
         </w:rPr>
-        <w:t xml:space="preserve">Ознакомиться </w:t>
-      </w:r>
-      <w:r>
-        <w:rPr>
-          <w:rFonts w:cs="Times New Roman"/>
-          <w:szCs w:val="28"/>
-        </w:rPr>
-        <w:t>с основным функционалом подсистемы «</w:t>
+        <w:t>Ознакомиться с основным функционалом подсистемы «</w:t>
       </w:r>
       <w:r>
         <w:rPr>
@@ -940,7 +962,7 @@
       <w:pPr>
         <w:pStyle w:val="a3"/>
       </w:pPr>
-      <w:bookmarkStart w:id="4" w:name="_Toc182748920"/>
+      <w:bookmarkStart w:id="4" w:name="_Toc184716902"/>
       <w:r>
         <w:lastRenderedPageBreak/>
         <w:t>ХОД РАБОТЫ</w:t>
@@ -955,6 +977,7 @@
           <w:numId w:val="3"/>
         </w:numPr>
         <w:spacing w:after="0"/>
+        <w:ind w:left="0" w:firstLine="709"/>
         <w:jc w:val="both"/>
         <w:rPr>
           <w:rFonts w:cs="Times New Roman"/>
@@ -998,6 +1021,9 @@
         <w:jc w:val="center"/>
       </w:pPr>
       <w:r>
+        <w:rPr>
+          <w:noProof/>
+        </w:rPr>
         <w:drawing>
           <wp:inline distT="0" distB="0" distL="0" distR="0" wp14:anchorId="4E17E3D8" wp14:editId="1DA80AFB">
             <wp:extent cx="5752214" cy="2008817"/>
@@ -1147,6 +1173,7 @@
           <w:numId w:val="3"/>
         </w:numPr>
         <w:spacing w:after="0"/>
+        <w:ind w:left="0" w:firstLine="709"/>
         <w:jc w:val="both"/>
         <w:rPr>
           <w:rFonts w:cs="Times New Roman"/>
@@ -1189,6 +1216,9 @@
         <w:keepNext/>
       </w:pPr>
       <w:r>
+        <w:rPr>
+          <w:noProof/>
+        </w:rPr>
         <w:drawing>
           <wp:inline distT="0" distB="0" distL="0" distR="0" wp14:anchorId="1996815A" wp14:editId="7F053FEC">
             <wp:extent cx="5369442" cy="2707393"/>
@@ -1315,6 +1345,9 @@
         <w:keepNext/>
       </w:pPr>
       <w:r>
+        <w:rPr>
+          <w:noProof/>
+        </w:rPr>
         <w:lastRenderedPageBreak/>
         <w:drawing>
           <wp:inline distT="0" distB="0" distL="0" distR="0" wp14:anchorId="6BC3D2BD" wp14:editId="606F8AEC">
@@ -1442,6 +1475,9 @@
         <w:keepNext/>
       </w:pPr>
       <w:r>
+        <w:rPr>
+          <w:noProof/>
+        </w:rPr>
         <w:drawing>
           <wp:inline distT="0" distB="0" distL="0" distR="0" wp14:anchorId="5E30BD90" wp14:editId="5D53BA85">
             <wp:extent cx="5326912" cy="2831150"/>
@@ -1568,6 +1604,9 @@
         <w:keepNext/>
       </w:pPr>
       <w:r>
+        <w:rPr>
+          <w:noProof/>
+        </w:rPr>
         <w:lastRenderedPageBreak/>
         <w:drawing>
           <wp:inline distT="0" distB="0" distL="0" distR="0" wp14:anchorId="6683283B" wp14:editId="29E64D7B">
@@ -1695,6 +1734,9 @@
         <w:keepNext/>
       </w:pPr>
       <w:r>
+        <w:rPr>
+          <w:noProof/>
+        </w:rPr>
         <w:drawing>
           <wp:inline distT="0" distB="0" distL="0" distR="0" wp14:anchorId="48313435" wp14:editId="7EFC2D99">
             <wp:extent cx="5940425" cy="3137535"/>
@@ -1821,6 +1863,9 @@
         <w:keepNext/>
       </w:pPr>
       <w:r>
+        <w:rPr>
+          <w:noProof/>
+        </w:rPr>
         <w:lastRenderedPageBreak/>
         <w:drawing>
           <wp:inline distT="0" distB="0" distL="0" distR="0" wp14:anchorId="3DAF4894" wp14:editId="77C36896">
@@ -1948,6 +1993,9 @@
         <w:keepNext/>
       </w:pPr>
       <w:r>
+        <w:rPr>
+          <w:noProof/>
+        </w:rPr>
         <w:drawing>
           <wp:inline distT="0" distB="0" distL="0" distR="0" wp14:anchorId="6798F0E9" wp14:editId="25E626B6">
             <wp:extent cx="5940425" cy="3146425"/>
@@ -2074,6 +2122,9 @@
         <w:keepNext/>
       </w:pPr>
       <w:r>
+        <w:rPr>
+          <w:noProof/>
+        </w:rPr>
         <w:lastRenderedPageBreak/>
         <w:drawing>
           <wp:inline distT="0" distB="0" distL="0" distR="0" wp14:anchorId="1BEB8B6C" wp14:editId="11DBACC0">
@@ -2201,6 +2252,9 @@
         <w:keepNext/>
       </w:pPr>
       <w:r>
+        <w:rPr>
+          <w:noProof/>
+        </w:rPr>
         <w:drawing>
           <wp:inline distT="0" distB="0" distL="0" distR="0" wp14:anchorId="1FB60828" wp14:editId="7A68D0A0">
             <wp:extent cx="5940425" cy="3685540"/>
@@ -2330,6 +2384,7 @@
           <w:numId w:val="3"/>
         </w:numPr>
         <w:spacing w:after="0"/>
+        <w:ind w:left="0" w:firstLine="709"/>
         <w:jc w:val="both"/>
         <w:rPr>
           <w:rFonts w:cs="Times New Roman"/>
@@ -2357,6 +2412,9 @@
         <w:keepNext/>
       </w:pPr>
       <w:r>
+        <w:rPr>
+          <w:noProof/>
+        </w:rPr>
         <w:lastRenderedPageBreak/>
         <w:drawing>
           <wp:inline distT="0" distB="0" distL="0" distR="0" wp14:anchorId="01131A1B" wp14:editId="7F05A5BA">
@@ -2484,6 +2542,9 @@
         <w:keepNext/>
       </w:pPr>
       <w:r>
+        <w:rPr>
+          <w:noProof/>
+        </w:rPr>
         <w:drawing>
           <wp:inline distT="0" distB="0" distL="0" distR="0" wp14:anchorId="5CBEDA72" wp14:editId="62473A0D">
             <wp:extent cx="5940425" cy="3609340"/>
@@ -2637,7 +2698,7 @@
       <w:pPr>
         <w:pStyle w:val="a3"/>
       </w:pPr>
-      <w:bookmarkStart w:id="5" w:name="_Toc182748921"/>
+      <w:bookmarkStart w:id="5" w:name="_Toc184716903"/>
       <w:r>
         <w:t>ВЫВОД</w:t>
       </w:r>
@@ -2904,7 +2965,7 @@
         <v:path o:extrusionok="f" gradientshapeok="t" o:connecttype="rect"/>
         <o:lock v:ext="edit" aspectratio="t"/>
       </v:shapetype>
-      <v:shape id="_x0000_i1122" type="#_x0000_t75" style="width:40.1pt;height:10.2pt;visibility:visible;mso-wrap-style:square" o:bullet="t">
+      <v:shape id="_x0000_i1049" type="#_x0000_t75" style="width:39.75pt;height:10.5pt;visibility:visible;mso-wrap-style:square" o:bullet="t">
         <v:imagedata r:id="rId1" o:title=""/>
       </v:shape>
     </w:pict>
@@ -3790,6 +3851,7 @@
   <w:style w:type="character" w:default="1" w:styleId="a0">
     <w:name w:val="Default Paragraph Font"/>
     <w:uiPriority w:val="1"/>
+    <w:semiHidden/>
     <w:unhideWhenUsed/>
   </w:style>
   <w:style w:type="table" w:default="1" w:styleId="a1">
@@ -4013,7 +4075,7 @@
     <w:autoRedefine/>
     <w:uiPriority w:val="39"/>
     <w:unhideWhenUsed/>
-    <w:rsid w:val="009728E6"/>
+    <w:rsid w:val="001F0C53"/>
     <w:pPr>
       <w:spacing w:after="100"/>
     </w:pPr>

--- a/CRM 3.docx
+++ b/CRM 3.docx
@@ -809,7 +809,23 @@
           <w:rFonts w:cs="Times New Roman"/>
           <w:szCs w:val="28"/>
         </w:rPr>
-        <w:t xml:space="preserve">Создать 5-10 </w:t>
+        <w:t xml:space="preserve">Создать </w:t>
+      </w:r>
+      <w:proofErr w:type="gramStart"/>
+      <w:r>
+        <w:rPr>
+          <w:rFonts w:cs="Times New Roman"/>
+          <w:szCs w:val="28"/>
+        </w:rPr>
+        <w:t>5-10</w:t>
+      </w:r>
+      <w:proofErr w:type="gramEnd"/>
+      <w:r>
+        <w:rPr>
+          <w:rFonts w:cs="Times New Roman"/>
+          <w:szCs w:val="28"/>
+        </w:rPr>
+        <w:t xml:space="preserve"> </w:t>
       </w:r>
       <w:proofErr w:type="spellStart"/>
       <w:r>
@@ -989,7 +1005,23 @@
           <w:rFonts w:cs="Times New Roman"/>
           <w:szCs w:val="28"/>
         </w:rPr>
-        <w:t xml:space="preserve">Создать 5-10 </w:t>
+        <w:t xml:space="preserve">Создать </w:t>
+      </w:r>
+      <w:proofErr w:type="gramStart"/>
+      <w:r>
+        <w:rPr>
+          <w:rFonts w:cs="Times New Roman"/>
+          <w:szCs w:val="28"/>
+        </w:rPr>
+        <w:t>5-10</w:t>
+      </w:r>
+      <w:proofErr w:type="gramEnd"/>
+      <w:r>
+        <w:rPr>
+          <w:rFonts w:cs="Times New Roman"/>
+          <w:szCs w:val="28"/>
+        </w:rPr>
+        <w:t xml:space="preserve"> </w:t>
       </w:r>
       <w:proofErr w:type="spellStart"/>
       <w:r>
@@ -1208,7 +1240,23 @@
           <w:rFonts w:cs="Times New Roman"/>
           <w:szCs w:val="28"/>
         </w:rPr>
-        <w:t>(рис. 2-10)</w:t>
+        <w:t xml:space="preserve">(рис. </w:t>
+      </w:r>
+      <w:proofErr w:type="gramStart"/>
+      <w:r>
+        <w:rPr>
+          <w:rFonts w:cs="Times New Roman"/>
+          <w:szCs w:val="28"/>
+        </w:rPr>
+        <w:t>2-10</w:t>
+      </w:r>
+      <w:proofErr w:type="gramEnd"/>
+      <w:r>
+        <w:rPr>
+          <w:rFonts w:cs="Times New Roman"/>
+          <w:szCs w:val="28"/>
+        </w:rPr>
+        <w:t>)</w:t>
       </w:r>
     </w:p>
     <w:p>
@@ -2403,7 +2451,23 @@
           <w:rFonts w:cs="Times New Roman"/>
           <w:szCs w:val="28"/>
         </w:rPr>
-        <w:t xml:space="preserve"> (рис. 11-12)</w:t>
+        <w:t xml:space="preserve"> (рис. </w:t>
+      </w:r>
+      <w:proofErr w:type="gramStart"/>
+      <w:r>
+        <w:rPr>
+          <w:rFonts w:cs="Times New Roman"/>
+          <w:szCs w:val="28"/>
+        </w:rPr>
+        <w:t>11-12</w:t>
+      </w:r>
+      <w:proofErr w:type="gramEnd"/>
+      <w:r>
+        <w:rPr>
+          <w:rFonts w:cs="Times New Roman"/>
+          <w:szCs w:val="28"/>
+        </w:rPr>
+        <w:t>)</w:t>
       </w:r>
     </w:p>
     <w:p/>
@@ -2734,7 +2798,21 @@
           <w:rFonts w:cs="Times New Roman"/>
           <w:szCs w:val="28"/>
         </w:rPr>
-        <w:t xml:space="preserve"> в вашей CRM-системе играет ключевую роль в успешной стратегии продаж. Разнообразные статусы </w:t>
+        <w:t xml:space="preserve"> в</w:t>
+      </w:r>
+      <w:r>
+        <w:rPr>
+          <w:rFonts w:cs="Times New Roman"/>
+          <w:szCs w:val="28"/>
+        </w:rPr>
+        <w:t xml:space="preserve"> </w:t>
+      </w:r>
+      <w:r>
+        <w:rPr>
+          <w:rFonts w:cs="Times New Roman"/>
+          <w:szCs w:val="28"/>
+        </w:rPr>
+        <w:t xml:space="preserve">CRM-системе играет ключевую роль в успешной стратегии продаж. Разнообразные статусы </w:t>
       </w:r>
       <w:proofErr w:type="spellStart"/>
       <w:r>
@@ -2750,7 +2828,21 @@
           <w:rFonts w:cs="Times New Roman"/>
           <w:szCs w:val="28"/>
         </w:rPr>
-        <w:t xml:space="preserve"> позволяют вам лучше понять стадию, на которой находится каждый потенциальный клиент, и соответственно адаптировать свои усилия. Это не только увеличивает шансы на закрытие сделки, но и способствует более глубокому анализу потребностей ваших клиентов.</w:t>
+        <w:t xml:space="preserve"> позволяют </w:t>
+      </w:r>
+      <w:r>
+        <w:rPr>
+          <w:rFonts w:cs="Times New Roman"/>
+          <w:szCs w:val="28"/>
+        </w:rPr>
+        <w:t>н</w:t>
+      </w:r>
+      <w:r>
+        <w:rPr>
+          <w:rFonts w:cs="Times New Roman"/>
+          <w:szCs w:val="28"/>
+        </w:rPr>
+        <w:t>ам лучше понять стадию, на которой находится каждый потенциальный клиент, и соответственно адаптировать свои усилия. Это не только увеличивает шансы на закрытие сделки, но и способствует более глубокому анализу потребностей ваших клиентов.</w:t>
       </w:r>
     </w:p>
     <w:p>
@@ -2800,7 +2892,35 @@
           <w:rFonts w:cs="Times New Roman"/>
           <w:szCs w:val="28"/>
         </w:rPr>
-        <w:t>Подготовка отчетов, таких как «Календарь событий» и «Воронка продаж», представляет собой важный этап анализа эффективности ваших действий. Эти инструменты помогают визуализировать процесс продаж и выявить области, требующие внимания, таким образом, вы сможете оптимизировать свои подходы и повысить общую продуктивность команды. Внедрения таких практик непременно приведут к успешному результату в вашей бизнес-деятельности.</w:t>
+        <w:t xml:space="preserve">Подготовка отчетов, таких как «Календарь событий» и «Воронка продаж», представляет собой важный этап анализа эффективности ваших действий. Эти инструменты помогают визуализировать процесс продаж и выявить области, требующие внимания, таким образом, </w:t>
+      </w:r>
+      <w:r>
+        <w:rPr>
+          <w:rFonts w:cs="Times New Roman"/>
+          <w:szCs w:val="28"/>
+        </w:rPr>
+        <w:t>мы</w:t>
+      </w:r>
+      <w:r>
+        <w:rPr>
+          <w:rFonts w:cs="Times New Roman"/>
+          <w:szCs w:val="28"/>
+        </w:rPr>
+        <w:t xml:space="preserve"> може</w:t>
+      </w:r>
+      <w:r>
+        <w:rPr>
+          <w:rFonts w:cs="Times New Roman"/>
+          <w:szCs w:val="28"/>
+        </w:rPr>
+        <w:t>м</w:t>
+      </w:r>
+      <w:r>
+        <w:rPr>
+          <w:rFonts w:cs="Times New Roman"/>
+          <w:szCs w:val="28"/>
+        </w:rPr>
+        <w:t xml:space="preserve"> оптимизировать свои подходы и повысить общую продуктивность команды. Внедрения таких практик непременно приведут к успешному результату в вашей бизнес-деятельности.</w:t>
       </w:r>
     </w:p>
     <w:p>
@@ -2965,7 +3085,7 @@
         <v:path o:extrusionok="f" gradientshapeok="t" o:connecttype="rect"/>
         <o:lock v:ext="edit" aspectratio="t"/>
       </v:shapetype>
-      <v:shape id="_x0000_i1049" type="#_x0000_t75" style="width:39.75pt;height:10.5pt;visibility:visible;mso-wrap-style:square" o:bullet="t">
+      <v:shape id="_x0000_i1029" type="#_x0000_t75" style="width:39.75pt;height:10.5pt;visibility:visible;mso-wrap-style:square" o:bullet="t">
         <v:imagedata r:id="rId1" o:title=""/>
       </v:shape>
     </w:pict>
